--- a/Requerimientos del sistema.docx
+++ b/Requerimientos del sistema.docx
@@ -190,6 +190,7 @@
     <w:rPrDefault>
       <w:rPr>
         <w:rFonts w:ascii="Liberation Serif" w:hAnsi="Liberation Serif" w:eastAsia="WenQuanYi Micro Hei" w:cs="DejaVu Sans"/>
+        <w:sz w:val="20"/>
         <w:szCs w:val="24"/>
         <w:lang w:val="en-US" w:eastAsia="zh-CN" w:bidi="hi-IN"/>
       </w:rPr>
